--- a/SoftwareTesting/5/Report.docx
+++ b/SoftwareTesting/5/Report.docx
@@ -1,6 +1,6 @@
 
 <file path=word/document.xml><?xml version="1.0" encoding="utf-8"?>
-<w:document xmlns:wpc="http://schemas.microsoft.com/office/word/2010/wordprocessingCanvas" xmlns:cx="http://schemas.microsoft.com/office/drawing/2014/chartex" xmlns:cx1="http://schemas.microsoft.com/office/drawing/2015/9/8/chartex" xmlns:cx2="http://schemas.microsoft.com/office/drawing/2015/10/21/chartex" xmlns:cx3="http://schemas.microsoft.com/office/drawing/2016/5/9/chartex" xmlns:cx4="http://schemas.microsoft.com/office/drawing/2016/5/10/chartex" xmlns:cx5="http://schemas.microsoft.com/office/drawing/2016/5/11/chartex" xmlns:cx6="http://schemas.microsoft.com/office/drawing/2016/5/12/chartex" xmlns:cx7="http://schemas.microsoft.com/office/drawing/2016/5/13/chartex" xmlns:cx8="http://schemas.microsoft.com/office/drawing/2016/5/14/chartex" xmlns:mc="http://schemas.openxmlformats.org/markup-compatibility/2006" xmlns:aink="http://schemas.microsoft.com/office/drawing/2016/ink" xmlns:am3d="http://schemas.microsoft.com/office/drawing/2017/model3d" xmlns:o="urn:schemas-microsoft-com:office:office" xmlns:r="http://schemas.openxmlformats.org/officeDocument/2006/relationships" xmlns:m="http://schemas.openxmlformats.org/officeDocument/2006/math" xmlns:v="urn:schemas-microsoft-com:vml" xmlns:wp14="http://schemas.microsoft.com/office/word/2010/wordprocessingDrawing" xmlns:wp="http://schemas.openxmlformats.org/drawingml/2006/wordprocessingDrawing" xmlns:w10="urn:schemas-microsoft-com:office:word" xmlns:w="http://schemas.openxmlformats.org/wordprocessingml/2006/main" xmlns:w14="http://schemas.microsoft.com/office/word/2010/wordml" xmlns:w15="http://schemas.microsoft.com/office/word/2012/wordml" xmlns:w16cex="http://schemas.microsoft.com/office/word/2018/wordml/cex" xmlns:w16cid="http://schemas.microsoft.com/office/word/2016/wordml/cid" xmlns:w16="http://schemas.microsoft.com/office/word/2018/wordml" xmlns:w16se="http://schemas.microsoft.com/office/word/2015/wordml/symex" xmlns:wpg="http://schemas.microsoft.com/office/word/2010/wordprocessingGroup" xmlns:wpi="http://schemas.microsoft.com/office/word/2010/wordprocessingInk" xmlns:wne="http://schemas.microsoft.com/office/word/2006/wordml" xmlns:wps="http://schemas.microsoft.com/office/word/2010/wordprocessingShape" mc:Ignorable="w14 w15 w16se w16cid w16 w16cex wp14">
+<w:document xmlns:wpc="http://schemas.microsoft.com/office/word/2010/wordprocessingCanvas" xmlns:cx="http://schemas.microsoft.com/office/drawing/2014/chartex" xmlns:cx1="http://schemas.microsoft.com/office/drawing/2015/9/8/chartex" xmlns:cx2="http://schemas.microsoft.com/office/drawing/2015/10/21/chartex" xmlns:cx3="http://schemas.microsoft.com/office/drawing/2016/5/9/chartex" xmlns:cx4="http://schemas.microsoft.com/office/drawing/2016/5/10/chartex" xmlns:cx5="http://schemas.microsoft.com/office/drawing/2016/5/11/chartex" xmlns:cx6="http://schemas.microsoft.com/office/drawing/2016/5/12/chartex" xmlns:cx7="http://schemas.microsoft.com/office/drawing/2016/5/13/chartex" xmlns:cx8="http://schemas.microsoft.com/office/drawing/2016/5/14/chartex" xmlns:mc="http://schemas.openxmlformats.org/markup-compatibility/2006" xmlns:aink="http://schemas.microsoft.com/office/drawing/2016/ink" xmlns:am3d="http://schemas.microsoft.com/office/drawing/2017/model3d" xmlns:o="urn:schemas-microsoft-com:office:office" xmlns:r="http://schemas.openxmlformats.org/officeDocument/2006/relationships" xmlns:m="http://schemas.openxmlformats.org/officeDocument/2006/math" xmlns:v="urn:schemas-microsoft-com:vml" xmlns:wp14="http://schemas.microsoft.com/office/word/2010/wordprocessingDrawing" xmlns:wp="http://schemas.openxmlformats.org/drawingml/2006/wordprocessingDrawing" xmlns:w10="urn:schemas-microsoft-com:office:word" xmlns:w="http://schemas.openxmlformats.org/wordprocessingml/2006/main" xmlns:w14="http://schemas.microsoft.com/office/word/2010/wordml" xmlns:w15="http://schemas.microsoft.com/office/word/2012/wordml" xmlns:w16cid="http://schemas.microsoft.com/office/word/2016/wordml/cid" xmlns:w16se="http://schemas.microsoft.com/office/word/2015/wordml/symex" xmlns:wpg="http://schemas.microsoft.com/office/word/2010/wordprocessingGroup" xmlns:wpi="http://schemas.microsoft.com/office/word/2010/wordprocessingInk" xmlns:wne="http://schemas.microsoft.com/office/word/2006/wordml" xmlns:wps="http://schemas.microsoft.com/office/word/2010/wordprocessingShape" mc:Ignorable="w14 w15 w16se w16cid wp14">
   <w:body>
     <w:tbl>
       <w:tblPr>
@@ -410,17 +410,8 @@
           <w:rFonts w:eastAsia="Calibri" w:cs="Times New Roman"/>
           <w:szCs w:val="28"/>
         </w:rPr>
-        <w:t xml:space="preserve">Исследование способов модульного тестирования программного обеспечения в среде </w:t>
-      </w:r>
-      <w:proofErr w:type="spellStart"/>
-      <w:r>
-        <w:rPr>
-          <w:rFonts w:eastAsia="Calibri" w:cs="Times New Roman"/>
-          <w:szCs w:val="28"/>
-        </w:rPr>
-        <w:t>NUnit</w:t>
-      </w:r>
-      <w:proofErr w:type="spellEnd"/>
+        <w:t>Исследование способов модульного тестирования программного обеспечения в среде NUnit</w:t>
+      </w:r>
       <w:r>
         <w:rPr>
           <w:rFonts w:eastAsia="Calibri" w:cs="Times New Roman"/>
@@ -1327,7 +1318,6 @@
     <w:p>
       <w:pPr>
         <w:spacing w:line="276" w:lineRule="auto"/>
-        <w:jc w:val="center"/>
         <w:rPr>
           <w:rFonts w:eastAsia="Calibri" w:cs="Times New Roman"/>
           <w:noProof/>
@@ -1335,15 +1325,18 @@
           <w:lang w:eastAsia="ru-RU"/>
         </w:rPr>
       </w:pPr>
-      <w:r>
+    </w:p>
+    <w:p>
+      <w:pPr>
+        <w:spacing w:line="276" w:lineRule="auto"/>
+        <w:jc w:val="center"/>
         <w:rPr>
           <w:rFonts w:eastAsia="Calibri" w:cs="Times New Roman"/>
           <w:noProof/>
           <w:szCs w:val="28"/>
           <w:lang w:eastAsia="ru-RU"/>
         </w:rPr>
-        <w:t>Севастополь 202</w:t>
-      </w:r>
+      </w:pPr>
       <w:r>
         <w:rPr>
           <w:rFonts w:eastAsia="Calibri" w:cs="Times New Roman"/>
@@ -1351,20 +1344,19 @@
           <w:szCs w:val="28"/>
           <w:lang w:eastAsia="ru-RU"/>
         </w:rPr>
-        <w:t>0</w:t>
-      </w:r>
-    </w:p>
-    <w:p>
-      <w:pPr>
-        <w:spacing w:line="276" w:lineRule="auto"/>
-        <w:jc w:val="center"/>
+        <w:t>Севастополь 202</w:t>
+      </w:r>
+      <w:r>
         <w:rPr>
           <w:rFonts w:eastAsia="Calibri" w:cs="Times New Roman"/>
           <w:noProof/>
           <w:szCs w:val="28"/>
           <w:lang w:eastAsia="ru-RU"/>
         </w:rPr>
-      </w:pPr>
+        <w:t>0</w:t>
+      </w:r>
+      <w:bookmarkStart w:id="0" w:name="_GoBack"/>
+      <w:bookmarkEnd w:id="0"/>
     </w:p>
     <w:p>
       <w:pPr>
@@ -1440,31 +1432,7 @@
         <w:ind w:firstLine="540"/>
       </w:pPr>
       <w:r>
-        <w:t>Исследовать эффективность использования методологии TDD (</w:t>
-      </w:r>
-      <w:proofErr w:type="spellStart"/>
-      <w:r>
-        <w:t>Test-driven</w:t>
-      </w:r>
-      <w:proofErr w:type="spellEnd"/>
-      <w:r>
-        <w:t xml:space="preserve"> </w:t>
-      </w:r>
-      <w:proofErr w:type="spellStart"/>
-      <w:r>
-        <w:t>development</w:t>
-      </w:r>
-      <w:proofErr w:type="spellEnd"/>
-      <w:r>
-        <w:t xml:space="preserve">) при разработке программного обеспечения. Получить практические навыки использования фреймворка </w:t>
-      </w:r>
-      <w:proofErr w:type="spellStart"/>
-      <w:r>
-        <w:t>NUnit</w:t>
-      </w:r>
-      <w:proofErr w:type="spellEnd"/>
-      <w:r>
-        <w:t xml:space="preserve"> для модульного тестирования программного обеспечения</w:t>
+        <w:t>Исследовать эффективность использования методологии TDD (Test-driven development) при разработке программного обеспечения. Получить практические навыки использования фреймворка NUnit для модульного тестирования программного обеспечения</w:t>
       </w:r>
       <w:r>
         <w:t>.</w:t>
@@ -1500,26 +1468,10 @@
         <w:ind w:firstLine="540"/>
       </w:pPr>
       <w:r>
-        <w:t xml:space="preserve">Применить методологию TDD при разработке класса </w:t>
-      </w:r>
-      <w:proofErr w:type="spellStart"/>
-      <w:r>
-        <w:t>Word</w:t>
-      </w:r>
-      <w:proofErr w:type="spellEnd"/>
-      <w:r>
-        <w:t xml:space="preserve"> с использованием фреймворка </w:t>
-      </w:r>
-      <w:proofErr w:type="spellStart"/>
-      <w:r>
-        <w:t>NUnit.</w:t>
-      </w:r>
-      <w:r>
-        <w:t>из</w:t>
-      </w:r>
-      <w:proofErr w:type="spellEnd"/>
-      <w:r>
-        <w:t xml:space="preserve"> этого файла.</w:t>
+        <w:t>Применить методологию TDD при разработке класса Word с использованием фреймворка NUnit.</w:t>
+      </w:r>
+      <w:r>
+        <w:t>из этого файла.</w:t>
       </w:r>
     </w:p>
     <w:p>
@@ -1574,14 +1526,12 @@
       <w:r>
         <w:t xml:space="preserve"> </w:t>
       </w:r>
-      <w:proofErr w:type="spellStart"/>
       <w:r>
         <w:rPr>
           <w:lang w:val="en-US"/>
         </w:rPr>
         <w:t>ReplaceAllAfterDiez</w:t>
       </w:r>
-      <w:proofErr w:type="spellEnd"/>
       <w:r>
         <w:t>, принимающий строку. Возвращает преобразованную строку.</w:t>
       </w:r>
@@ -1876,7 +1826,6 @@
           <w:lang w:eastAsia="ru-RU"/>
         </w:rPr>
       </w:pPr>
-      <w:proofErr w:type="spellStart"/>
       <w:r>
         <w:rPr>
           <w:rFonts w:ascii="Courier New" w:eastAsia="Times New Roman" w:hAnsi="Courier New" w:cs="Courier New"/>
@@ -1889,7 +1838,6 @@
         </w:rPr>
         <w:t>class</w:t>
       </w:r>
-      <w:proofErr w:type="spellEnd"/>
       <w:r>
         <w:rPr>
           <w:rFonts w:ascii="Courier New" w:eastAsia="Times New Roman" w:hAnsi="Courier New" w:cs="Courier New"/>
@@ -1924,7 +1872,6 @@
         </w:rPr>
         <w:t>(</w:t>
       </w:r>
-      <w:proofErr w:type="spellStart"/>
       <w:r>
         <w:rPr>
           <w:rFonts w:ascii="Courier New" w:eastAsia="Times New Roman" w:hAnsi="Courier New" w:cs="Courier New"/>
@@ -1937,7 +1884,6 @@
         </w:rPr>
         <w:t>object</w:t>
       </w:r>
-      <w:proofErr w:type="spellEnd"/>
       <w:r>
         <w:rPr>
           <w:rFonts w:ascii="Courier New" w:eastAsia="Times New Roman" w:hAnsi="Courier New" w:cs="Courier New"/>
@@ -1975,7 +1921,6 @@
         </w:rPr>
         <w:t xml:space="preserve">    </w:t>
       </w:r>
-      <w:proofErr w:type="spellStart"/>
       <w:r>
         <w:rPr>
           <w:rFonts w:ascii="Courier New" w:eastAsia="Times New Roman" w:hAnsi="Courier New" w:cs="Courier New"/>
@@ -1988,7 +1933,6 @@
         </w:rPr>
         <w:t>def</w:t>
       </w:r>
-      <w:proofErr w:type="spellEnd"/>
       <w:r>
         <w:rPr>
           <w:rFonts w:ascii="Courier New" w:eastAsia="Times New Roman" w:hAnsi="Courier New" w:cs="Courier New"/>
@@ -1999,7 +1943,6 @@
         </w:rPr>
         <w:t xml:space="preserve"> </w:t>
       </w:r>
-      <w:proofErr w:type="spellStart"/>
       <w:r>
         <w:rPr>
           <w:rFonts w:ascii="Courier New" w:eastAsia="Times New Roman" w:hAnsi="Courier New" w:cs="Courier New"/>
@@ -2010,7 +1953,6 @@
         </w:rPr>
         <w:t>ReplaceAllAfterDiez</w:t>
       </w:r>
-      <w:proofErr w:type="spellEnd"/>
       <w:r>
         <w:rPr>
           <w:rFonts w:ascii="Courier New" w:eastAsia="Times New Roman" w:hAnsi="Courier New" w:cs="Courier New"/>
@@ -2069,7 +2011,6 @@
         </w:rPr>
         <w:t xml:space="preserve">        </w:t>
       </w:r>
-      <w:proofErr w:type="spellStart"/>
       <w:r>
         <w:rPr>
           <w:rFonts w:ascii="Courier New" w:eastAsia="Times New Roman" w:hAnsi="Courier New" w:cs="Courier New"/>
@@ -2082,7 +2023,6 @@
         </w:rPr>
         <w:t>pass</w:t>
       </w:r>
-      <w:proofErr w:type="spellEnd"/>
     </w:p>
     <w:p>
       <w:pPr>
@@ -2146,20 +2086,8 @@
           <w:szCs w:val="20"/>
           <w:lang w:val="en-US" w:eastAsia="ru-RU"/>
         </w:rPr>
-        <w:t xml:space="preserve"> </w:t>
-      </w:r>
-      <w:proofErr w:type="spellStart"/>
-      <w:r>
-        <w:rPr>
-          <w:rFonts w:ascii="Courier New" w:eastAsia="Times New Roman" w:hAnsi="Courier New" w:cs="Courier New"/>
-          <w:color w:val="000000"/>
-          <w:sz w:val="20"/>
-          <w:szCs w:val="20"/>
-          <w:lang w:val="en-US" w:eastAsia="ru-RU"/>
-        </w:rPr>
-        <w:t>os</w:t>
-      </w:r>
-      <w:proofErr w:type="spellEnd"/>
+        <w:t xml:space="preserve"> os</w:t>
+      </w:r>
     </w:p>
     <w:p>
       <w:pPr>
@@ -2254,20 +2182,8 @@
           <w:szCs w:val="20"/>
           <w:lang w:val="en-US" w:eastAsia="ru-RU"/>
         </w:rPr>
-        <w:t xml:space="preserve"> </w:t>
-      </w:r>
-      <w:proofErr w:type="spellStart"/>
-      <w:r>
-        <w:rPr>
-          <w:rFonts w:ascii="Courier New" w:eastAsia="Times New Roman" w:hAnsi="Courier New" w:cs="Courier New"/>
-          <w:color w:val="000000"/>
-          <w:sz w:val="20"/>
-          <w:szCs w:val="20"/>
-          <w:lang w:val="en-US" w:eastAsia="ru-RU"/>
-        </w:rPr>
-        <w:t>unittest</w:t>
-      </w:r>
-      <w:proofErr w:type="spellEnd"/>
+        <w:t xml:space="preserve"> unittest</w:t>
+      </w:r>
     </w:p>
     <w:p>
       <w:pPr>
@@ -2335,7 +2251,6 @@
         </w:rPr>
         <w:t xml:space="preserve"> </w:t>
       </w:r>
-      <w:proofErr w:type="spellStart"/>
       <w:r>
         <w:rPr>
           <w:rFonts w:ascii="Courier New" w:eastAsia="Times New Roman" w:hAnsi="Courier New" w:cs="Courier New"/>
@@ -2348,7 +2263,6 @@
         </w:rPr>
         <w:t>testStringReplacer</w:t>
       </w:r>
-      <w:proofErr w:type="spellEnd"/>
       <w:r>
         <w:rPr>
           <w:rFonts w:ascii="Courier New" w:eastAsia="Times New Roman" w:hAnsi="Courier New" w:cs="Courier New"/>
@@ -2361,8 +2275,6 @@
         </w:rPr>
         <w:t>(</w:t>
       </w:r>
-      <w:proofErr w:type="spellStart"/>
-      <w:proofErr w:type="gramStart"/>
       <w:r>
         <w:rPr>
           <w:rFonts w:ascii="Courier New" w:eastAsia="Times New Roman" w:hAnsi="Courier New" w:cs="Courier New"/>
@@ -2395,8 +2307,6 @@
         </w:rPr>
         <w:t>TestCase</w:t>
       </w:r>
-      <w:proofErr w:type="spellEnd"/>
-      <w:proofErr w:type="gramEnd"/>
       <w:r>
         <w:rPr>
           <w:rFonts w:ascii="Courier New" w:eastAsia="Times New Roman" w:hAnsi="Courier New" w:cs="Courier New"/>
@@ -2456,7 +2366,6 @@
         </w:rPr>
         <w:t xml:space="preserve"> </w:t>
       </w:r>
-      <w:proofErr w:type="spellStart"/>
       <w:r>
         <w:rPr>
           <w:rFonts w:ascii="Courier New" w:eastAsia="Times New Roman" w:hAnsi="Courier New" w:cs="Courier New"/>
@@ -2467,7 +2376,6 @@
         </w:rPr>
         <w:t>testOneSymbolString</w:t>
       </w:r>
-      <w:proofErr w:type="spellEnd"/>
       <w:r>
         <w:rPr>
           <w:rFonts w:ascii="Courier New" w:eastAsia="Times New Roman" w:hAnsi="Courier New" w:cs="Courier New"/>
@@ -2772,19 +2680,7 @@
           <w:szCs w:val="20"/>
           <w:lang w:val="en-US" w:eastAsia="ru-RU"/>
         </w:rPr>
-        <w:t xml:space="preserve">        </w:t>
-      </w:r>
-      <w:proofErr w:type="spellStart"/>
-      <w:proofErr w:type="gramStart"/>
-      <w:r>
-        <w:rPr>
-          <w:rFonts w:ascii="Courier New" w:eastAsia="Times New Roman" w:hAnsi="Courier New" w:cs="Courier New"/>
-          <w:color w:val="000000"/>
-          <w:sz w:val="20"/>
-          <w:szCs w:val="20"/>
-          <w:lang w:val="en-US" w:eastAsia="ru-RU"/>
-        </w:rPr>
-        <w:t>self</w:t>
+        <w:t xml:space="preserve">        self</w:t>
       </w:r>
       <w:r>
         <w:rPr>
@@ -2808,8 +2704,6 @@
         </w:rPr>
         <w:t>assertEqual</w:t>
       </w:r>
-      <w:proofErr w:type="spellEnd"/>
-      <w:proofErr w:type="gramEnd"/>
       <w:r>
         <w:rPr>
           <w:rFonts w:ascii="Courier New" w:eastAsia="Times New Roman" w:hAnsi="Courier New" w:cs="Courier New"/>
@@ -2891,7 +2785,6 @@
         </w:rPr>
         <w:t xml:space="preserve">                         </w:t>
       </w:r>
-      <w:proofErr w:type="spellStart"/>
       <w:r>
         <w:rPr>
           <w:rFonts w:ascii="Courier New" w:eastAsia="Times New Roman" w:hAnsi="Courier New" w:cs="Courier New"/>
@@ -2900,9 +2793,18 @@
           <w:szCs w:val="20"/>
           <w:lang w:val="en-US" w:eastAsia="ru-RU"/>
         </w:rPr>
-        <w:t>f'Expected</w:t>
-      </w:r>
-      <w:proofErr w:type="spellEnd"/>
+        <w:t>f'Expected: {</w:t>
+      </w:r>
+      <w:r>
+        <w:rPr>
+          <w:rFonts w:ascii="Courier New" w:eastAsia="Times New Roman" w:hAnsi="Courier New" w:cs="Courier New"/>
+          <w:color w:val="000000"/>
+          <w:sz w:val="20"/>
+          <w:szCs w:val="20"/>
+          <w:lang w:val="en-US" w:eastAsia="ru-RU"/>
+        </w:rPr>
+        <w:t>expected</w:t>
+      </w:r>
       <w:r>
         <w:rPr>
           <w:rFonts w:ascii="Courier New" w:eastAsia="Times New Roman" w:hAnsi="Courier New" w:cs="Courier New"/>
@@ -2911,49 +2813,7 @@
           <w:szCs w:val="20"/>
           <w:lang w:val="en-US" w:eastAsia="ru-RU"/>
         </w:rPr>
-        <w:t>: {</w:t>
-      </w:r>
-      <w:r>
-        <w:rPr>
-          <w:rFonts w:ascii="Courier New" w:eastAsia="Times New Roman" w:hAnsi="Courier New" w:cs="Courier New"/>
-          <w:color w:val="000000"/>
-          <w:sz w:val="20"/>
-          <w:szCs w:val="20"/>
-          <w:lang w:val="en-US" w:eastAsia="ru-RU"/>
-        </w:rPr>
-        <w:t>expected</w:t>
-      </w:r>
-      <w:r>
-        <w:rPr>
-          <w:rFonts w:ascii="Courier New" w:eastAsia="Times New Roman" w:hAnsi="Courier New" w:cs="Courier New"/>
-          <w:color w:val="808080"/>
-          <w:sz w:val="20"/>
-          <w:szCs w:val="20"/>
-          <w:lang w:val="en-US" w:eastAsia="ru-RU"/>
-        </w:rPr>
-        <w:t>}\</w:t>
-      </w:r>
-      <w:proofErr w:type="spellStart"/>
-      <w:r>
-        <w:rPr>
-          <w:rFonts w:ascii="Courier New" w:eastAsia="Times New Roman" w:hAnsi="Courier New" w:cs="Courier New"/>
-          <w:color w:val="808080"/>
-          <w:sz w:val="20"/>
-          <w:szCs w:val="20"/>
-          <w:lang w:val="en-US" w:eastAsia="ru-RU"/>
-        </w:rPr>
-        <w:t>nGot</w:t>
-      </w:r>
-      <w:proofErr w:type="spellEnd"/>
-      <w:r>
-        <w:rPr>
-          <w:rFonts w:ascii="Courier New" w:eastAsia="Times New Roman" w:hAnsi="Courier New" w:cs="Courier New"/>
-          <w:color w:val="808080"/>
-          <w:sz w:val="20"/>
-          <w:szCs w:val="20"/>
-          <w:lang w:val="en-US" w:eastAsia="ru-RU"/>
-        </w:rPr>
-        <w:t>: {</w:t>
+        <w:t>}\nGot: {</w:t>
       </w:r>
       <w:r>
         <w:rPr>
@@ -3049,7 +2909,6 @@
         </w:rPr>
         <w:t xml:space="preserve"> </w:t>
       </w:r>
-      <w:proofErr w:type="spellStart"/>
       <w:r>
         <w:rPr>
           <w:rFonts w:ascii="Courier New" w:eastAsia="Times New Roman" w:hAnsi="Courier New" w:cs="Courier New"/>
@@ -3060,7 +2919,6 @@
         </w:rPr>
         <w:t>testEmptyString</w:t>
       </w:r>
-      <w:proofErr w:type="spellEnd"/>
       <w:r>
         <w:rPr>
           <w:rFonts w:ascii="Courier New" w:eastAsia="Times New Roman" w:hAnsi="Courier New" w:cs="Courier New"/>
@@ -3365,19 +3223,7 @@
           <w:szCs w:val="20"/>
           <w:lang w:val="en-US" w:eastAsia="ru-RU"/>
         </w:rPr>
-        <w:t xml:space="preserve">        </w:t>
-      </w:r>
-      <w:proofErr w:type="spellStart"/>
-      <w:proofErr w:type="gramStart"/>
-      <w:r>
-        <w:rPr>
-          <w:rFonts w:ascii="Courier New" w:eastAsia="Times New Roman" w:hAnsi="Courier New" w:cs="Courier New"/>
-          <w:color w:val="000000"/>
-          <w:sz w:val="20"/>
-          <w:szCs w:val="20"/>
-          <w:lang w:val="en-US" w:eastAsia="ru-RU"/>
-        </w:rPr>
-        <w:t>self</w:t>
+        <w:t xml:space="preserve">        self</w:t>
       </w:r>
       <w:r>
         <w:rPr>
@@ -3401,8 +3247,6 @@
         </w:rPr>
         <w:t>assertEqual</w:t>
       </w:r>
-      <w:proofErr w:type="spellEnd"/>
-      <w:proofErr w:type="gramEnd"/>
       <w:r>
         <w:rPr>
           <w:rFonts w:ascii="Courier New" w:eastAsia="Times New Roman" w:hAnsi="Courier New" w:cs="Courier New"/>
@@ -3484,7 +3328,6 @@
         </w:rPr>
         <w:t xml:space="preserve">                         </w:t>
       </w:r>
-      <w:proofErr w:type="spellStart"/>
       <w:r>
         <w:rPr>
           <w:rFonts w:ascii="Courier New" w:eastAsia="Times New Roman" w:hAnsi="Courier New" w:cs="Courier New"/>
@@ -3493,9 +3336,18 @@
           <w:szCs w:val="20"/>
           <w:lang w:val="en-US" w:eastAsia="ru-RU"/>
         </w:rPr>
-        <w:t>f'Expected</w:t>
-      </w:r>
-      <w:proofErr w:type="spellEnd"/>
+        <w:t>f'Expected: {</w:t>
+      </w:r>
+      <w:r>
+        <w:rPr>
+          <w:rFonts w:ascii="Courier New" w:eastAsia="Times New Roman" w:hAnsi="Courier New" w:cs="Courier New"/>
+          <w:color w:val="000000"/>
+          <w:sz w:val="20"/>
+          <w:szCs w:val="20"/>
+          <w:lang w:val="en-US" w:eastAsia="ru-RU"/>
+        </w:rPr>
+        <w:t>expected</w:t>
+      </w:r>
       <w:r>
         <w:rPr>
           <w:rFonts w:ascii="Courier New" w:eastAsia="Times New Roman" w:hAnsi="Courier New" w:cs="Courier New"/>
@@ -3504,49 +3356,7 @@
           <w:szCs w:val="20"/>
           <w:lang w:val="en-US" w:eastAsia="ru-RU"/>
         </w:rPr>
-        <w:t>: {</w:t>
-      </w:r>
-      <w:r>
-        <w:rPr>
-          <w:rFonts w:ascii="Courier New" w:eastAsia="Times New Roman" w:hAnsi="Courier New" w:cs="Courier New"/>
-          <w:color w:val="000000"/>
-          <w:sz w:val="20"/>
-          <w:szCs w:val="20"/>
-          <w:lang w:val="en-US" w:eastAsia="ru-RU"/>
-        </w:rPr>
-        <w:t>expected</w:t>
-      </w:r>
-      <w:r>
-        <w:rPr>
-          <w:rFonts w:ascii="Courier New" w:eastAsia="Times New Roman" w:hAnsi="Courier New" w:cs="Courier New"/>
-          <w:color w:val="808080"/>
-          <w:sz w:val="20"/>
-          <w:szCs w:val="20"/>
-          <w:lang w:val="en-US" w:eastAsia="ru-RU"/>
-        </w:rPr>
-        <w:t>}\</w:t>
-      </w:r>
-      <w:proofErr w:type="spellStart"/>
-      <w:r>
-        <w:rPr>
-          <w:rFonts w:ascii="Courier New" w:eastAsia="Times New Roman" w:hAnsi="Courier New" w:cs="Courier New"/>
-          <w:color w:val="808080"/>
-          <w:sz w:val="20"/>
-          <w:szCs w:val="20"/>
-          <w:lang w:val="en-US" w:eastAsia="ru-RU"/>
-        </w:rPr>
-        <w:t>nGot</w:t>
-      </w:r>
-      <w:proofErr w:type="spellEnd"/>
-      <w:r>
-        <w:rPr>
-          <w:rFonts w:ascii="Courier New" w:eastAsia="Times New Roman" w:hAnsi="Courier New" w:cs="Courier New"/>
-          <w:color w:val="808080"/>
-          <w:sz w:val="20"/>
-          <w:szCs w:val="20"/>
-          <w:lang w:val="en-US" w:eastAsia="ru-RU"/>
-        </w:rPr>
-        <w:t>: {</w:t>
+        <w:t>}\nGot: {</w:t>
       </w:r>
       <w:r>
         <w:rPr>
@@ -3652,7 +3462,6 @@
         </w:rPr>
         <w:t xml:space="preserve"> </w:t>
       </w:r>
-      <w:proofErr w:type="spellStart"/>
       <w:r>
         <w:rPr>
           <w:rFonts w:ascii="Courier New" w:eastAsia="Times New Roman" w:hAnsi="Courier New" w:cs="Courier New"/>
@@ -3663,7 +3472,6 @@
         </w:rPr>
         <w:t>testAllDiezString</w:t>
       </w:r>
-      <w:proofErr w:type="spellEnd"/>
       <w:r>
         <w:rPr>
           <w:rFonts w:ascii="Courier New" w:eastAsia="Times New Roman" w:hAnsi="Courier New" w:cs="Courier New"/>
@@ -3968,19 +3776,7 @@
           <w:szCs w:val="20"/>
           <w:lang w:val="en-US" w:eastAsia="ru-RU"/>
         </w:rPr>
-        <w:t xml:space="preserve">        </w:t>
-      </w:r>
-      <w:proofErr w:type="spellStart"/>
-      <w:proofErr w:type="gramStart"/>
-      <w:r>
-        <w:rPr>
-          <w:rFonts w:ascii="Courier New" w:eastAsia="Times New Roman" w:hAnsi="Courier New" w:cs="Courier New"/>
-          <w:color w:val="000000"/>
-          <w:sz w:val="20"/>
-          <w:szCs w:val="20"/>
-          <w:lang w:val="en-US" w:eastAsia="ru-RU"/>
-        </w:rPr>
-        <w:t>self</w:t>
+        <w:t xml:space="preserve">        self</w:t>
       </w:r>
       <w:r>
         <w:rPr>
@@ -4004,8 +3800,6 @@
         </w:rPr>
         <w:t>assertEqual</w:t>
       </w:r>
-      <w:proofErr w:type="spellEnd"/>
-      <w:proofErr w:type="gramEnd"/>
       <w:r>
         <w:rPr>
           <w:rFonts w:ascii="Courier New" w:eastAsia="Times New Roman" w:hAnsi="Courier New" w:cs="Courier New"/>
@@ -4087,7 +3881,6 @@
         </w:rPr>
         <w:t xml:space="preserve">                         </w:t>
       </w:r>
-      <w:proofErr w:type="spellStart"/>
       <w:r>
         <w:rPr>
           <w:rFonts w:ascii="Courier New" w:eastAsia="Times New Roman" w:hAnsi="Courier New" w:cs="Courier New"/>
@@ -4096,9 +3889,18 @@
           <w:szCs w:val="20"/>
           <w:lang w:val="en-US" w:eastAsia="ru-RU"/>
         </w:rPr>
-        <w:t>f'Expected</w:t>
-      </w:r>
-      <w:proofErr w:type="spellEnd"/>
+        <w:t>f'Expected: {</w:t>
+      </w:r>
+      <w:r>
+        <w:rPr>
+          <w:rFonts w:ascii="Courier New" w:eastAsia="Times New Roman" w:hAnsi="Courier New" w:cs="Courier New"/>
+          <w:color w:val="000000"/>
+          <w:sz w:val="20"/>
+          <w:szCs w:val="20"/>
+          <w:lang w:val="en-US" w:eastAsia="ru-RU"/>
+        </w:rPr>
+        <w:t>expected</w:t>
+      </w:r>
       <w:r>
         <w:rPr>
           <w:rFonts w:ascii="Courier New" w:eastAsia="Times New Roman" w:hAnsi="Courier New" w:cs="Courier New"/>
@@ -4107,49 +3909,7 @@
           <w:szCs w:val="20"/>
           <w:lang w:val="en-US" w:eastAsia="ru-RU"/>
         </w:rPr>
-        <w:t>: {</w:t>
-      </w:r>
-      <w:r>
-        <w:rPr>
-          <w:rFonts w:ascii="Courier New" w:eastAsia="Times New Roman" w:hAnsi="Courier New" w:cs="Courier New"/>
-          <w:color w:val="000000"/>
-          <w:sz w:val="20"/>
-          <w:szCs w:val="20"/>
-          <w:lang w:val="en-US" w:eastAsia="ru-RU"/>
-        </w:rPr>
-        <w:t>expected</w:t>
-      </w:r>
-      <w:r>
-        <w:rPr>
-          <w:rFonts w:ascii="Courier New" w:eastAsia="Times New Roman" w:hAnsi="Courier New" w:cs="Courier New"/>
-          <w:color w:val="808080"/>
-          <w:sz w:val="20"/>
-          <w:szCs w:val="20"/>
-          <w:lang w:val="en-US" w:eastAsia="ru-RU"/>
-        </w:rPr>
-        <w:t>}\</w:t>
-      </w:r>
-      <w:proofErr w:type="spellStart"/>
-      <w:r>
-        <w:rPr>
-          <w:rFonts w:ascii="Courier New" w:eastAsia="Times New Roman" w:hAnsi="Courier New" w:cs="Courier New"/>
-          <w:color w:val="808080"/>
-          <w:sz w:val="20"/>
-          <w:szCs w:val="20"/>
-          <w:lang w:val="en-US" w:eastAsia="ru-RU"/>
-        </w:rPr>
-        <w:t>nGot</w:t>
-      </w:r>
-      <w:proofErr w:type="spellEnd"/>
-      <w:r>
-        <w:rPr>
-          <w:rFonts w:ascii="Courier New" w:eastAsia="Times New Roman" w:hAnsi="Courier New" w:cs="Courier New"/>
-          <w:color w:val="808080"/>
-          <w:sz w:val="20"/>
-          <w:szCs w:val="20"/>
-          <w:lang w:val="en-US" w:eastAsia="ru-RU"/>
-        </w:rPr>
-        <w:t>: {</w:t>
+        <w:t>}\nGot: {</w:t>
       </w:r>
       <w:r>
         <w:rPr>
@@ -4245,7 +4005,6 @@
         </w:rPr>
         <w:t xml:space="preserve"> </w:t>
       </w:r>
-      <w:proofErr w:type="spellStart"/>
       <w:r>
         <w:rPr>
           <w:rFonts w:ascii="Courier New" w:eastAsia="Times New Roman" w:hAnsi="Courier New" w:cs="Courier New"/>
@@ -4256,7 +4015,6 @@
         </w:rPr>
         <w:t>testStringWithoutDiez</w:t>
       </w:r>
-      <w:proofErr w:type="spellEnd"/>
       <w:r>
         <w:rPr>
           <w:rFonts w:ascii="Courier New" w:eastAsia="Times New Roman" w:hAnsi="Courier New" w:cs="Courier New"/>
@@ -4561,19 +4319,7 @@
           <w:szCs w:val="20"/>
           <w:lang w:val="en-US" w:eastAsia="ru-RU"/>
         </w:rPr>
-        <w:t xml:space="preserve">        </w:t>
-      </w:r>
-      <w:proofErr w:type="spellStart"/>
-      <w:proofErr w:type="gramStart"/>
-      <w:r>
-        <w:rPr>
-          <w:rFonts w:ascii="Courier New" w:eastAsia="Times New Roman" w:hAnsi="Courier New" w:cs="Courier New"/>
-          <w:color w:val="000000"/>
-          <w:sz w:val="20"/>
-          <w:szCs w:val="20"/>
-          <w:lang w:val="en-US" w:eastAsia="ru-RU"/>
-        </w:rPr>
-        <w:t>self</w:t>
+        <w:t xml:space="preserve">        self</w:t>
       </w:r>
       <w:r>
         <w:rPr>
@@ -4597,8 +4343,6 @@
         </w:rPr>
         <w:t>assertEqual</w:t>
       </w:r>
-      <w:proofErr w:type="spellEnd"/>
-      <w:proofErr w:type="gramEnd"/>
       <w:r>
         <w:rPr>
           <w:rFonts w:ascii="Courier New" w:eastAsia="Times New Roman" w:hAnsi="Courier New" w:cs="Courier New"/>
@@ -4680,7 +4424,6 @@
         </w:rPr>
         <w:t xml:space="preserve">                         </w:t>
       </w:r>
-      <w:proofErr w:type="spellStart"/>
       <w:r>
         <w:rPr>
           <w:rFonts w:ascii="Courier New" w:eastAsia="Times New Roman" w:hAnsi="Courier New" w:cs="Courier New"/>
@@ -4689,9 +4432,18 @@
           <w:szCs w:val="20"/>
           <w:lang w:val="en-US" w:eastAsia="ru-RU"/>
         </w:rPr>
-        <w:t>f'Expected</w:t>
-      </w:r>
-      <w:proofErr w:type="spellEnd"/>
+        <w:t>f'Expected: {</w:t>
+      </w:r>
+      <w:r>
+        <w:rPr>
+          <w:rFonts w:ascii="Courier New" w:eastAsia="Times New Roman" w:hAnsi="Courier New" w:cs="Courier New"/>
+          <w:color w:val="000000"/>
+          <w:sz w:val="20"/>
+          <w:szCs w:val="20"/>
+          <w:lang w:val="en-US" w:eastAsia="ru-RU"/>
+        </w:rPr>
+        <w:t>expected</w:t>
+      </w:r>
       <w:r>
         <w:rPr>
           <w:rFonts w:ascii="Courier New" w:eastAsia="Times New Roman" w:hAnsi="Courier New" w:cs="Courier New"/>
@@ -4700,49 +4452,7 @@
           <w:szCs w:val="20"/>
           <w:lang w:val="en-US" w:eastAsia="ru-RU"/>
         </w:rPr>
-        <w:t>: {</w:t>
-      </w:r>
-      <w:r>
-        <w:rPr>
-          <w:rFonts w:ascii="Courier New" w:eastAsia="Times New Roman" w:hAnsi="Courier New" w:cs="Courier New"/>
-          <w:color w:val="000000"/>
-          <w:sz w:val="20"/>
-          <w:szCs w:val="20"/>
-          <w:lang w:val="en-US" w:eastAsia="ru-RU"/>
-        </w:rPr>
-        <w:t>expected</w:t>
-      </w:r>
-      <w:r>
-        <w:rPr>
-          <w:rFonts w:ascii="Courier New" w:eastAsia="Times New Roman" w:hAnsi="Courier New" w:cs="Courier New"/>
-          <w:color w:val="808080"/>
-          <w:sz w:val="20"/>
-          <w:szCs w:val="20"/>
-          <w:lang w:val="en-US" w:eastAsia="ru-RU"/>
-        </w:rPr>
-        <w:t>}\</w:t>
-      </w:r>
-      <w:proofErr w:type="spellStart"/>
-      <w:r>
-        <w:rPr>
-          <w:rFonts w:ascii="Courier New" w:eastAsia="Times New Roman" w:hAnsi="Courier New" w:cs="Courier New"/>
-          <w:color w:val="808080"/>
-          <w:sz w:val="20"/>
-          <w:szCs w:val="20"/>
-          <w:lang w:val="en-US" w:eastAsia="ru-RU"/>
-        </w:rPr>
-        <w:t>nGot</w:t>
-      </w:r>
-      <w:proofErr w:type="spellEnd"/>
-      <w:r>
-        <w:rPr>
-          <w:rFonts w:ascii="Courier New" w:eastAsia="Times New Roman" w:hAnsi="Courier New" w:cs="Courier New"/>
-          <w:color w:val="808080"/>
-          <w:sz w:val="20"/>
-          <w:szCs w:val="20"/>
-          <w:lang w:val="en-US" w:eastAsia="ru-RU"/>
-        </w:rPr>
-        <w:t>: {</w:t>
+        <w:t>}\nGot: {</w:t>
       </w:r>
       <w:r>
         <w:rPr>
@@ -4838,7 +4548,6 @@
         </w:rPr>
         <w:t xml:space="preserve"> </w:t>
       </w:r>
-      <w:proofErr w:type="spellStart"/>
       <w:r>
         <w:rPr>
           <w:rFonts w:ascii="Courier New" w:eastAsia="Times New Roman" w:hAnsi="Courier New" w:cs="Courier New"/>
@@ -4849,7 +4558,6 @@
         </w:rPr>
         <w:t>testStringWithDiez</w:t>
       </w:r>
-      <w:proofErr w:type="spellEnd"/>
       <w:r>
         <w:rPr>
           <w:rFonts w:ascii="Courier New" w:eastAsia="Times New Roman" w:hAnsi="Courier New" w:cs="Courier New"/>
@@ -4939,41 +4647,7 @@
           <w:szCs w:val="20"/>
           <w:lang w:val="en-US" w:eastAsia="ru-RU"/>
         </w:rPr>
-        <w:t>'</w:t>
-      </w:r>
-      <w:proofErr w:type="spellStart"/>
-      <w:proofErr w:type="gramStart"/>
-      <w:r>
-        <w:rPr>
-          <w:rFonts w:ascii="Courier New" w:eastAsia="Times New Roman" w:hAnsi="Courier New" w:cs="Courier New"/>
-          <w:color w:val="808080"/>
-          <w:sz w:val="20"/>
-          <w:szCs w:val="20"/>
-          <w:lang w:val="en-US" w:eastAsia="ru-RU"/>
-        </w:rPr>
-        <w:t>Hello,#</w:t>
-      </w:r>
-      <w:proofErr w:type="gramEnd"/>
-      <w:r>
-        <w:rPr>
-          <w:rFonts w:ascii="Courier New" w:eastAsia="Times New Roman" w:hAnsi="Courier New" w:cs="Courier New"/>
-          <w:color w:val="808080"/>
-          <w:sz w:val="20"/>
-          <w:szCs w:val="20"/>
-          <w:lang w:val="en-US" w:eastAsia="ru-RU"/>
-        </w:rPr>
-        <w:t>world</w:t>
-      </w:r>
-      <w:proofErr w:type="spellEnd"/>
-      <w:r>
-        <w:rPr>
-          <w:rFonts w:ascii="Courier New" w:eastAsia="Times New Roman" w:hAnsi="Courier New" w:cs="Courier New"/>
-          <w:color w:val="808080"/>
-          <w:sz w:val="20"/>
-          <w:szCs w:val="20"/>
-          <w:lang w:val="en-US" w:eastAsia="ru-RU"/>
-        </w:rPr>
-        <w:t>!'</w:t>
+        <w:t>'Hello,#world!'</w:t>
       </w:r>
     </w:p>
     <w:p>
@@ -5030,29 +4704,7 @@
           <w:szCs w:val="20"/>
           <w:lang w:val="en-US" w:eastAsia="ru-RU"/>
         </w:rPr>
-        <w:t>'</w:t>
-      </w:r>
-      <w:proofErr w:type="gramStart"/>
-      <w:r>
-        <w:rPr>
-          <w:rFonts w:ascii="Courier New" w:eastAsia="Times New Roman" w:hAnsi="Courier New" w:cs="Courier New"/>
-          <w:color w:val="808080"/>
-          <w:sz w:val="20"/>
-          <w:szCs w:val="20"/>
-          <w:lang w:val="en-US" w:eastAsia="ru-RU"/>
-        </w:rPr>
-        <w:t>Hello,#</w:t>
-      </w:r>
-      <w:proofErr w:type="gramEnd"/>
-      <w:r>
-        <w:rPr>
-          <w:rFonts w:ascii="Courier New" w:eastAsia="Times New Roman" w:hAnsi="Courier New" w:cs="Courier New"/>
-          <w:color w:val="808080"/>
-          <w:sz w:val="20"/>
-          <w:szCs w:val="20"/>
-          <w:lang w:val="en-US" w:eastAsia="ru-RU"/>
-        </w:rPr>
-        <w:t>@@@@@@'</w:t>
+        <w:t>'Hello,#@@@@@@'</w:t>
       </w:r>
     </w:p>
     <w:p>
@@ -5210,19 +4862,7 @@
           <w:szCs w:val="20"/>
           <w:lang w:val="en-US" w:eastAsia="ru-RU"/>
         </w:rPr>
-        <w:t xml:space="preserve">        </w:t>
-      </w:r>
-      <w:proofErr w:type="spellStart"/>
-      <w:proofErr w:type="gramStart"/>
-      <w:r>
-        <w:rPr>
-          <w:rFonts w:ascii="Courier New" w:eastAsia="Times New Roman" w:hAnsi="Courier New" w:cs="Courier New"/>
-          <w:color w:val="000000"/>
-          <w:sz w:val="20"/>
-          <w:szCs w:val="20"/>
-          <w:lang w:val="en-US" w:eastAsia="ru-RU"/>
-        </w:rPr>
-        <w:t>self</w:t>
+        <w:t xml:space="preserve">        self</w:t>
       </w:r>
       <w:r>
         <w:rPr>
@@ -5246,8 +4886,6 @@
         </w:rPr>
         <w:t>assertEqual</w:t>
       </w:r>
-      <w:proofErr w:type="spellEnd"/>
-      <w:proofErr w:type="gramEnd"/>
       <w:r>
         <w:rPr>
           <w:rFonts w:ascii="Courier New" w:eastAsia="Times New Roman" w:hAnsi="Courier New" w:cs="Courier New"/>
@@ -5330,7 +4968,6 @@
         <w:lastRenderedPageBreak/>
         <w:t xml:space="preserve">                         </w:t>
       </w:r>
-      <w:proofErr w:type="spellStart"/>
       <w:r>
         <w:rPr>
           <w:rFonts w:ascii="Courier New" w:eastAsia="Times New Roman" w:hAnsi="Courier New" w:cs="Courier New"/>
@@ -5339,9 +4976,18 @@
           <w:szCs w:val="20"/>
           <w:lang w:val="en-US" w:eastAsia="ru-RU"/>
         </w:rPr>
-        <w:t>f'Expected</w:t>
-      </w:r>
-      <w:proofErr w:type="spellEnd"/>
+        <w:t>f'Expected: {</w:t>
+      </w:r>
+      <w:r>
+        <w:rPr>
+          <w:rFonts w:ascii="Courier New" w:eastAsia="Times New Roman" w:hAnsi="Courier New" w:cs="Courier New"/>
+          <w:color w:val="000000"/>
+          <w:sz w:val="20"/>
+          <w:szCs w:val="20"/>
+          <w:lang w:val="en-US" w:eastAsia="ru-RU"/>
+        </w:rPr>
+        <w:t>expected</w:t>
+      </w:r>
       <w:r>
         <w:rPr>
           <w:rFonts w:ascii="Courier New" w:eastAsia="Times New Roman" w:hAnsi="Courier New" w:cs="Courier New"/>
@@ -5350,49 +4996,7 @@
           <w:szCs w:val="20"/>
           <w:lang w:val="en-US" w:eastAsia="ru-RU"/>
         </w:rPr>
-        <w:t>: {</w:t>
-      </w:r>
-      <w:r>
-        <w:rPr>
-          <w:rFonts w:ascii="Courier New" w:eastAsia="Times New Roman" w:hAnsi="Courier New" w:cs="Courier New"/>
-          <w:color w:val="000000"/>
-          <w:sz w:val="20"/>
-          <w:szCs w:val="20"/>
-          <w:lang w:val="en-US" w:eastAsia="ru-RU"/>
-        </w:rPr>
-        <w:t>expected</w:t>
-      </w:r>
-      <w:r>
-        <w:rPr>
-          <w:rFonts w:ascii="Courier New" w:eastAsia="Times New Roman" w:hAnsi="Courier New" w:cs="Courier New"/>
-          <w:color w:val="808080"/>
-          <w:sz w:val="20"/>
-          <w:szCs w:val="20"/>
-          <w:lang w:val="en-US" w:eastAsia="ru-RU"/>
-        </w:rPr>
-        <w:t>}\</w:t>
-      </w:r>
-      <w:proofErr w:type="spellStart"/>
-      <w:r>
-        <w:rPr>
-          <w:rFonts w:ascii="Courier New" w:eastAsia="Times New Roman" w:hAnsi="Courier New" w:cs="Courier New"/>
-          <w:color w:val="808080"/>
-          <w:sz w:val="20"/>
-          <w:szCs w:val="20"/>
-          <w:lang w:val="en-US" w:eastAsia="ru-RU"/>
-        </w:rPr>
-        <w:t>nGot</w:t>
-      </w:r>
-      <w:proofErr w:type="spellEnd"/>
-      <w:r>
-        <w:rPr>
-          <w:rFonts w:ascii="Courier New" w:eastAsia="Times New Roman" w:hAnsi="Courier New" w:cs="Courier New"/>
-          <w:color w:val="808080"/>
-          <w:sz w:val="20"/>
-          <w:szCs w:val="20"/>
-          <w:lang w:val="en-US" w:eastAsia="ru-RU"/>
-        </w:rPr>
-        <w:t>: {</w:t>
+        <w:t>}\nGot: {</w:t>
       </w:r>
       <w:r>
         <w:rPr>
@@ -5488,7 +5092,6 @@
         </w:rPr>
         <w:t xml:space="preserve"> </w:t>
       </w:r>
-      <w:proofErr w:type="spellStart"/>
       <w:r>
         <w:rPr>
           <w:rFonts w:ascii="Courier New" w:eastAsia="Times New Roman" w:hAnsi="Courier New" w:cs="Courier New"/>
@@ -5499,7 +5102,6 @@
         </w:rPr>
         <w:t>testStringWithManyDiez</w:t>
       </w:r>
-      <w:proofErr w:type="spellEnd"/>
       <w:r>
         <w:rPr>
           <w:rFonts w:ascii="Courier New" w:eastAsia="Times New Roman" w:hAnsi="Courier New" w:cs="Courier New"/>
@@ -5589,51 +5191,7 @@
           <w:szCs w:val="20"/>
           <w:lang w:val="en-US" w:eastAsia="ru-RU"/>
         </w:rPr>
-        <w:t>'</w:t>
-      </w:r>
-      <w:proofErr w:type="spellStart"/>
-      <w:r>
-        <w:rPr>
-          <w:rFonts w:ascii="Courier New" w:eastAsia="Times New Roman" w:hAnsi="Courier New" w:cs="Courier New"/>
-          <w:color w:val="808080"/>
-          <w:sz w:val="20"/>
-          <w:szCs w:val="20"/>
-          <w:lang w:val="en-US" w:eastAsia="ru-RU"/>
-        </w:rPr>
-        <w:t>Hel#</w:t>
-      </w:r>
-      <w:proofErr w:type="gramStart"/>
-      <w:r>
-        <w:rPr>
-          <w:rFonts w:ascii="Courier New" w:eastAsia="Times New Roman" w:hAnsi="Courier New" w:cs="Courier New"/>
-          <w:color w:val="808080"/>
-          <w:sz w:val="20"/>
-          <w:szCs w:val="20"/>
-          <w:lang w:val="en-US" w:eastAsia="ru-RU"/>
-        </w:rPr>
-        <w:t>o</w:t>
-      </w:r>
-      <w:proofErr w:type="spellEnd"/>
-      <w:r>
-        <w:rPr>
-          <w:rFonts w:ascii="Courier New" w:eastAsia="Times New Roman" w:hAnsi="Courier New" w:cs="Courier New"/>
-          <w:color w:val="808080"/>
-          <w:sz w:val="20"/>
-          <w:szCs w:val="20"/>
-          <w:lang w:val="en-US" w:eastAsia="ru-RU"/>
-        </w:rPr>
-        <w:t>,#</w:t>
-      </w:r>
-      <w:proofErr w:type="gramEnd"/>
-      <w:r>
-        <w:rPr>
-          <w:rFonts w:ascii="Courier New" w:eastAsia="Times New Roman" w:hAnsi="Courier New" w:cs="Courier New"/>
-          <w:color w:val="808080"/>
-          <w:sz w:val="20"/>
-          <w:szCs w:val="20"/>
-          <w:lang w:val="en-US" w:eastAsia="ru-RU"/>
-        </w:rPr>
-        <w:t>world!'</w:t>
+        <w:t>'Hel#o,#world!'</w:t>
       </w:r>
     </w:p>
     <w:p>
@@ -5848,19 +5406,7 @@
           <w:szCs w:val="20"/>
           <w:lang w:val="en-US" w:eastAsia="ru-RU"/>
         </w:rPr>
-        <w:t xml:space="preserve">        </w:t>
-      </w:r>
-      <w:proofErr w:type="spellStart"/>
-      <w:proofErr w:type="gramStart"/>
-      <w:r>
-        <w:rPr>
-          <w:rFonts w:ascii="Courier New" w:eastAsia="Times New Roman" w:hAnsi="Courier New" w:cs="Courier New"/>
-          <w:color w:val="000000"/>
-          <w:sz w:val="20"/>
-          <w:szCs w:val="20"/>
-          <w:lang w:val="en-US" w:eastAsia="ru-RU"/>
-        </w:rPr>
-        <w:t>self</w:t>
+        <w:t xml:space="preserve">        self</w:t>
       </w:r>
       <w:r>
         <w:rPr>
@@ -5884,8 +5430,6 @@
         </w:rPr>
         <w:t>assertEqual</w:t>
       </w:r>
-      <w:proofErr w:type="spellEnd"/>
-      <w:proofErr w:type="gramEnd"/>
       <w:r>
         <w:rPr>
           <w:rFonts w:ascii="Courier New" w:eastAsia="Times New Roman" w:hAnsi="Courier New" w:cs="Courier New"/>
@@ -5967,7 +5511,6 @@
         </w:rPr>
         <w:t xml:space="preserve">                         </w:t>
       </w:r>
-      <w:proofErr w:type="spellStart"/>
       <w:r>
         <w:rPr>
           <w:rFonts w:ascii="Courier New" w:eastAsia="Times New Roman" w:hAnsi="Courier New" w:cs="Courier New"/>
@@ -5976,9 +5519,18 @@
           <w:szCs w:val="20"/>
           <w:lang w:val="en-US" w:eastAsia="ru-RU"/>
         </w:rPr>
-        <w:t>f'Expected</w:t>
-      </w:r>
-      <w:proofErr w:type="spellEnd"/>
+        <w:t>f'Expected: {</w:t>
+      </w:r>
+      <w:r>
+        <w:rPr>
+          <w:rFonts w:ascii="Courier New" w:eastAsia="Times New Roman" w:hAnsi="Courier New" w:cs="Courier New"/>
+          <w:color w:val="000000"/>
+          <w:sz w:val="20"/>
+          <w:szCs w:val="20"/>
+          <w:lang w:val="en-US" w:eastAsia="ru-RU"/>
+        </w:rPr>
+        <w:t>expected</w:t>
+      </w:r>
       <w:r>
         <w:rPr>
           <w:rFonts w:ascii="Courier New" w:eastAsia="Times New Roman" w:hAnsi="Courier New" w:cs="Courier New"/>
@@ -5987,49 +5539,7 @@
           <w:szCs w:val="20"/>
           <w:lang w:val="en-US" w:eastAsia="ru-RU"/>
         </w:rPr>
-        <w:t>: {</w:t>
-      </w:r>
-      <w:r>
-        <w:rPr>
-          <w:rFonts w:ascii="Courier New" w:eastAsia="Times New Roman" w:hAnsi="Courier New" w:cs="Courier New"/>
-          <w:color w:val="000000"/>
-          <w:sz w:val="20"/>
-          <w:szCs w:val="20"/>
-          <w:lang w:val="en-US" w:eastAsia="ru-RU"/>
-        </w:rPr>
-        <w:t>expected</w:t>
-      </w:r>
-      <w:r>
-        <w:rPr>
-          <w:rFonts w:ascii="Courier New" w:eastAsia="Times New Roman" w:hAnsi="Courier New" w:cs="Courier New"/>
-          <w:color w:val="808080"/>
-          <w:sz w:val="20"/>
-          <w:szCs w:val="20"/>
-          <w:lang w:val="en-US" w:eastAsia="ru-RU"/>
-        </w:rPr>
-        <w:t>}\</w:t>
-      </w:r>
-      <w:proofErr w:type="spellStart"/>
-      <w:r>
-        <w:rPr>
-          <w:rFonts w:ascii="Courier New" w:eastAsia="Times New Roman" w:hAnsi="Courier New" w:cs="Courier New"/>
-          <w:color w:val="808080"/>
-          <w:sz w:val="20"/>
-          <w:szCs w:val="20"/>
-          <w:lang w:val="en-US" w:eastAsia="ru-RU"/>
-        </w:rPr>
-        <w:t>nGot</w:t>
-      </w:r>
-      <w:proofErr w:type="spellEnd"/>
-      <w:r>
-        <w:rPr>
-          <w:rFonts w:ascii="Courier New" w:eastAsia="Times New Roman" w:hAnsi="Courier New" w:cs="Courier New"/>
-          <w:color w:val="808080"/>
-          <w:sz w:val="20"/>
-          <w:szCs w:val="20"/>
-          <w:lang w:val="en-US" w:eastAsia="ru-RU"/>
-        </w:rPr>
-        <w:t>: {</w:t>
+        <w:t>}\nGot: {</w:t>
       </w:r>
       <w:r>
         <w:rPr>
@@ -6135,7 +5645,6 @@
         </w:rPr>
         <w:t xml:space="preserve"> </w:t>
       </w:r>
-      <w:proofErr w:type="spellStart"/>
       <w:r>
         <w:rPr>
           <w:rFonts w:ascii="Courier New" w:eastAsia="Times New Roman" w:hAnsi="Courier New" w:cs="Courier New"/>
@@ -6146,7 +5655,6 @@
         </w:rPr>
         <w:t>testStringFirstDiez</w:t>
       </w:r>
-      <w:proofErr w:type="spellEnd"/>
       <w:r>
         <w:rPr>
           <w:rFonts w:ascii="Courier New" w:eastAsia="Times New Roman" w:hAnsi="Courier New" w:cs="Courier New"/>
@@ -6236,29 +5744,7 @@
           <w:szCs w:val="20"/>
           <w:lang w:val="en-US" w:eastAsia="ru-RU"/>
         </w:rPr>
-        <w:t>'#</w:t>
-      </w:r>
-      <w:proofErr w:type="spellStart"/>
-      <w:r>
-        <w:rPr>
-          <w:rFonts w:ascii="Courier New" w:eastAsia="Times New Roman" w:hAnsi="Courier New" w:cs="Courier New"/>
-          <w:color w:val="808080"/>
-          <w:sz w:val="20"/>
-          <w:szCs w:val="20"/>
-          <w:lang w:val="en-US" w:eastAsia="ru-RU"/>
-        </w:rPr>
-        <w:t>ello</w:t>
-      </w:r>
-      <w:proofErr w:type="spellEnd"/>
-      <w:r>
-        <w:rPr>
-          <w:rFonts w:ascii="Courier New" w:eastAsia="Times New Roman" w:hAnsi="Courier New" w:cs="Courier New"/>
-          <w:color w:val="808080"/>
-          <w:sz w:val="20"/>
-          <w:szCs w:val="20"/>
-          <w:lang w:val="en-US" w:eastAsia="ru-RU"/>
-        </w:rPr>
-        <w:t>, world!'</w:t>
+        <w:t>'#ello, world!'</w:t>
       </w:r>
     </w:p>
     <w:p>
@@ -6473,19 +5959,7 @@
           <w:szCs w:val="20"/>
           <w:lang w:val="en-US" w:eastAsia="ru-RU"/>
         </w:rPr>
-        <w:t xml:space="preserve">        </w:t>
-      </w:r>
-      <w:proofErr w:type="spellStart"/>
-      <w:proofErr w:type="gramStart"/>
-      <w:r>
-        <w:rPr>
-          <w:rFonts w:ascii="Courier New" w:eastAsia="Times New Roman" w:hAnsi="Courier New" w:cs="Courier New"/>
-          <w:color w:val="000000"/>
-          <w:sz w:val="20"/>
-          <w:szCs w:val="20"/>
-          <w:lang w:val="en-US" w:eastAsia="ru-RU"/>
-        </w:rPr>
-        <w:t>self</w:t>
+        <w:t xml:space="preserve">        self</w:t>
       </w:r>
       <w:r>
         <w:rPr>
@@ -6509,8 +5983,6 @@
         </w:rPr>
         <w:t>assertEqual</w:t>
       </w:r>
-      <w:proofErr w:type="spellEnd"/>
-      <w:proofErr w:type="gramEnd"/>
       <w:r>
         <w:rPr>
           <w:rFonts w:ascii="Courier New" w:eastAsia="Times New Roman" w:hAnsi="Courier New" w:cs="Courier New"/>
@@ -6592,7 +6064,6 @@
         </w:rPr>
         <w:t xml:space="preserve">                         </w:t>
       </w:r>
-      <w:proofErr w:type="spellStart"/>
       <w:r>
         <w:rPr>
           <w:rFonts w:ascii="Courier New" w:eastAsia="Times New Roman" w:hAnsi="Courier New" w:cs="Courier New"/>
@@ -6601,9 +6072,18 @@
           <w:szCs w:val="20"/>
           <w:lang w:val="en-US" w:eastAsia="ru-RU"/>
         </w:rPr>
-        <w:t>f'Expected</w:t>
-      </w:r>
-      <w:proofErr w:type="spellEnd"/>
+        <w:t>f'Expected: {</w:t>
+      </w:r>
+      <w:r>
+        <w:rPr>
+          <w:rFonts w:ascii="Courier New" w:eastAsia="Times New Roman" w:hAnsi="Courier New" w:cs="Courier New"/>
+          <w:color w:val="000000"/>
+          <w:sz w:val="20"/>
+          <w:szCs w:val="20"/>
+          <w:lang w:val="en-US" w:eastAsia="ru-RU"/>
+        </w:rPr>
+        <w:t>expected</w:t>
+      </w:r>
       <w:r>
         <w:rPr>
           <w:rFonts w:ascii="Courier New" w:eastAsia="Times New Roman" w:hAnsi="Courier New" w:cs="Courier New"/>
@@ -6612,49 +6092,7 @@
           <w:szCs w:val="20"/>
           <w:lang w:val="en-US" w:eastAsia="ru-RU"/>
         </w:rPr>
-        <w:t>: {</w:t>
-      </w:r>
-      <w:r>
-        <w:rPr>
-          <w:rFonts w:ascii="Courier New" w:eastAsia="Times New Roman" w:hAnsi="Courier New" w:cs="Courier New"/>
-          <w:color w:val="000000"/>
-          <w:sz w:val="20"/>
-          <w:szCs w:val="20"/>
-          <w:lang w:val="en-US" w:eastAsia="ru-RU"/>
-        </w:rPr>
-        <w:t>expected</w:t>
-      </w:r>
-      <w:r>
-        <w:rPr>
-          <w:rFonts w:ascii="Courier New" w:eastAsia="Times New Roman" w:hAnsi="Courier New" w:cs="Courier New"/>
-          <w:color w:val="808080"/>
-          <w:sz w:val="20"/>
-          <w:szCs w:val="20"/>
-          <w:lang w:val="en-US" w:eastAsia="ru-RU"/>
-        </w:rPr>
-        <w:t>}\</w:t>
-      </w:r>
-      <w:proofErr w:type="spellStart"/>
-      <w:r>
-        <w:rPr>
-          <w:rFonts w:ascii="Courier New" w:eastAsia="Times New Roman" w:hAnsi="Courier New" w:cs="Courier New"/>
-          <w:color w:val="808080"/>
-          <w:sz w:val="20"/>
-          <w:szCs w:val="20"/>
-          <w:lang w:val="en-US" w:eastAsia="ru-RU"/>
-        </w:rPr>
-        <w:t>nGot</w:t>
-      </w:r>
-      <w:proofErr w:type="spellEnd"/>
-      <w:r>
-        <w:rPr>
-          <w:rFonts w:ascii="Courier New" w:eastAsia="Times New Roman" w:hAnsi="Courier New" w:cs="Courier New"/>
-          <w:color w:val="808080"/>
-          <w:sz w:val="20"/>
-          <w:szCs w:val="20"/>
-          <w:lang w:val="en-US" w:eastAsia="ru-RU"/>
-        </w:rPr>
-        <w:t>: {</w:t>
+        <w:t>}\nGot: {</w:t>
       </w:r>
       <w:r>
         <w:rPr>
@@ -6760,7 +6198,6 @@
         </w:rPr>
         <w:t xml:space="preserve"> </w:t>
       </w:r>
-      <w:proofErr w:type="spellStart"/>
       <w:r>
         <w:rPr>
           <w:rFonts w:ascii="Courier New" w:eastAsia="Times New Roman" w:hAnsi="Courier New" w:cs="Courier New"/>
@@ -6771,7 +6208,6 @@
         </w:rPr>
         <w:t>testStringLastDiez</w:t>
       </w:r>
-      <w:proofErr w:type="spellEnd"/>
       <w:r>
         <w:rPr>
           <w:rFonts w:ascii="Courier New" w:eastAsia="Times New Roman" w:hAnsi="Courier New" w:cs="Courier New"/>
@@ -7076,19 +6512,7 @@
           <w:szCs w:val="20"/>
           <w:lang w:val="en-US" w:eastAsia="ru-RU"/>
         </w:rPr>
-        <w:t xml:space="preserve">        </w:t>
-      </w:r>
-      <w:proofErr w:type="spellStart"/>
-      <w:proofErr w:type="gramStart"/>
-      <w:r>
-        <w:rPr>
-          <w:rFonts w:ascii="Courier New" w:eastAsia="Times New Roman" w:hAnsi="Courier New" w:cs="Courier New"/>
-          <w:color w:val="000000"/>
-          <w:sz w:val="20"/>
-          <w:szCs w:val="20"/>
-          <w:lang w:val="en-US" w:eastAsia="ru-RU"/>
-        </w:rPr>
-        <w:t>self</w:t>
+        <w:t xml:space="preserve">        self</w:t>
       </w:r>
       <w:r>
         <w:rPr>
@@ -7112,8 +6536,6 @@
         </w:rPr>
         <w:t>assertEqual</w:t>
       </w:r>
-      <w:proofErr w:type="spellEnd"/>
-      <w:proofErr w:type="gramEnd"/>
       <w:r>
         <w:rPr>
           <w:rFonts w:ascii="Courier New" w:eastAsia="Times New Roman" w:hAnsi="Courier New" w:cs="Courier New"/>
@@ -7195,7 +6617,6 @@
         </w:rPr>
         <w:t xml:space="preserve">                         </w:t>
       </w:r>
-      <w:proofErr w:type="spellStart"/>
       <w:r>
         <w:rPr>
           <w:rFonts w:ascii="Courier New" w:eastAsia="Times New Roman" w:hAnsi="Courier New" w:cs="Courier New"/>
@@ -7204,9 +6625,18 @@
           <w:szCs w:val="20"/>
           <w:lang w:val="en-US" w:eastAsia="ru-RU"/>
         </w:rPr>
-        <w:t>f'Expected</w:t>
-      </w:r>
-      <w:proofErr w:type="spellEnd"/>
+        <w:t>f'Expected: {</w:t>
+      </w:r>
+      <w:r>
+        <w:rPr>
+          <w:rFonts w:ascii="Courier New" w:eastAsia="Times New Roman" w:hAnsi="Courier New" w:cs="Courier New"/>
+          <w:color w:val="000000"/>
+          <w:sz w:val="20"/>
+          <w:szCs w:val="20"/>
+          <w:lang w:val="en-US" w:eastAsia="ru-RU"/>
+        </w:rPr>
+        <w:t>expected</w:t>
+      </w:r>
       <w:r>
         <w:rPr>
           <w:rFonts w:ascii="Courier New" w:eastAsia="Times New Roman" w:hAnsi="Courier New" w:cs="Courier New"/>
@@ -7215,49 +6645,7 @@
           <w:szCs w:val="20"/>
           <w:lang w:val="en-US" w:eastAsia="ru-RU"/>
         </w:rPr>
-        <w:t>: {</w:t>
-      </w:r>
-      <w:r>
-        <w:rPr>
-          <w:rFonts w:ascii="Courier New" w:eastAsia="Times New Roman" w:hAnsi="Courier New" w:cs="Courier New"/>
-          <w:color w:val="000000"/>
-          <w:sz w:val="20"/>
-          <w:szCs w:val="20"/>
-          <w:lang w:val="en-US" w:eastAsia="ru-RU"/>
-        </w:rPr>
-        <w:t>expected</w:t>
-      </w:r>
-      <w:r>
-        <w:rPr>
-          <w:rFonts w:ascii="Courier New" w:eastAsia="Times New Roman" w:hAnsi="Courier New" w:cs="Courier New"/>
-          <w:color w:val="808080"/>
-          <w:sz w:val="20"/>
-          <w:szCs w:val="20"/>
-          <w:lang w:val="en-US" w:eastAsia="ru-RU"/>
-        </w:rPr>
-        <w:t>}\</w:t>
-      </w:r>
-      <w:proofErr w:type="spellStart"/>
-      <w:r>
-        <w:rPr>
-          <w:rFonts w:ascii="Courier New" w:eastAsia="Times New Roman" w:hAnsi="Courier New" w:cs="Courier New"/>
-          <w:color w:val="808080"/>
-          <w:sz w:val="20"/>
-          <w:szCs w:val="20"/>
-          <w:lang w:val="en-US" w:eastAsia="ru-RU"/>
-        </w:rPr>
-        <w:t>nGot</w:t>
-      </w:r>
-      <w:proofErr w:type="spellEnd"/>
-      <w:r>
-        <w:rPr>
-          <w:rFonts w:ascii="Courier New" w:eastAsia="Times New Roman" w:hAnsi="Courier New" w:cs="Courier New"/>
-          <w:color w:val="808080"/>
-          <w:sz w:val="20"/>
-          <w:szCs w:val="20"/>
-          <w:lang w:val="en-US" w:eastAsia="ru-RU"/>
-        </w:rPr>
-        <w:t>: {</w:t>
+        <w:t>}\nGot: {</w:t>
       </w:r>
       <w:r>
         <w:rPr>
@@ -7410,29 +6798,7 @@
           <w:szCs w:val="20"/>
           <w:lang w:val="en-US" w:eastAsia="ru-RU"/>
         </w:rPr>
-        <w:t xml:space="preserve">    </w:t>
-      </w:r>
-      <w:proofErr w:type="spellStart"/>
-      <w:r>
-        <w:rPr>
-          <w:rFonts w:ascii="Courier New" w:eastAsia="Times New Roman" w:hAnsi="Courier New" w:cs="Courier New"/>
-          <w:color w:val="000000"/>
-          <w:sz w:val="20"/>
-          <w:szCs w:val="20"/>
-          <w:lang w:val="en-US" w:eastAsia="ru-RU"/>
-        </w:rPr>
-        <w:t>logFile</w:t>
-      </w:r>
-      <w:proofErr w:type="spellEnd"/>
-      <w:r>
-        <w:rPr>
-          <w:rFonts w:ascii="Courier New" w:eastAsia="Times New Roman" w:hAnsi="Courier New" w:cs="Courier New"/>
-          <w:color w:val="000000"/>
-          <w:sz w:val="20"/>
-          <w:szCs w:val="20"/>
-          <w:lang w:val="en-US" w:eastAsia="ru-RU"/>
-        </w:rPr>
-        <w:t xml:space="preserve"> </w:t>
+        <w:t xml:space="preserve">    logFile </w:t>
       </w:r>
       <w:r>
         <w:rPr>
@@ -7513,7 +6879,6 @@
         </w:rPr>
         <w:t xml:space="preserve"> </w:t>
       </w:r>
-      <w:proofErr w:type="gramStart"/>
       <w:r>
         <w:rPr>
           <w:rFonts w:ascii="Courier New" w:eastAsia="Times New Roman" w:hAnsi="Courier New" w:cs="Courier New"/>
@@ -7538,8 +6903,6 @@
         </w:rPr>
         <w:t>(</w:t>
       </w:r>
-      <w:proofErr w:type="spellStart"/>
-      <w:proofErr w:type="gramEnd"/>
       <w:r>
         <w:rPr>
           <w:rFonts w:ascii="Courier New" w:eastAsia="Times New Roman" w:hAnsi="Courier New" w:cs="Courier New"/>
@@ -7550,7 +6913,6 @@
         </w:rPr>
         <w:t>logFile</w:t>
       </w:r>
-      <w:proofErr w:type="spellEnd"/>
       <w:r>
         <w:rPr>
           <w:rFonts w:ascii="Courier New" w:eastAsia="Times New Roman" w:hAnsi="Courier New" w:cs="Courier New"/>
@@ -7684,19 +7046,7 @@
           <w:szCs w:val="20"/>
           <w:lang w:val="en-US" w:eastAsia="ru-RU"/>
         </w:rPr>
-        <w:t xml:space="preserve"> </w:t>
-      </w:r>
-      <w:proofErr w:type="spellStart"/>
-      <w:proofErr w:type="gramStart"/>
-      <w:r>
-        <w:rPr>
-          <w:rFonts w:ascii="Courier New" w:eastAsia="Times New Roman" w:hAnsi="Courier New" w:cs="Courier New"/>
-          <w:color w:val="000000"/>
-          <w:sz w:val="20"/>
-          <w:szCs w:val="20"/>
-          <w:lang w:val="en-US" w:eastAsia="ru-RU"/>
-        </w:rPr>
-        <w:t>unittest</w:t>
+        <w:t xml:space="preserve"> unittest</w:t>
       </w:r>
       <w:r>
         <w:rPr>
@@ -7720,8 +7070,6 @@
         </w:rPr>
         <w:t>TextTestRunner</w:t>
       </w:r>
-      <w:proofErr w:type="spellEnd"/>
-      <w:proofErr w:type="gramEnd"/>
       <w:r>
         <w:rPr>
           <w:rFonts w:ascii="Courier New" w:eastAsia="Times New Roman" w:hAnsi="Courier New" w:cs="Courier New"/>
@@ -7779,19 +7127,7 @@
           <w:szCs w:val="20"/>
           <w:lang w:val="en-US" w:eastAsia="ru-RU"/>
         </w:rPr>
-        <w:t xml:space="preserve">        </w:t>
-      </w:r>
-      <w:proofErr w:type="spellStart"/>
-      <w:proofErr w:type="gramStart"/>
-      <w:r>
-        <w:rPr>
-          <w:rFonts w:ascii="Courier New" w:eastAsia="Times New Roman" w:hAnsi="Courier New" w:cs="Courier New"/>
-          <w:color w:val="000000"/>
-          <w:sz w:val="20"/>
-          <w:szCs w:val="20"/>
-          <w:lang w:val="en-US" w:eastAsia="ru-RU"/>
-        </w:rPr>
-        <w:t>unittest</w:t>
+        <w:t xml:space="preserve">        unittest</w:t>
       </w:r>
       <w:r>
         <w:rPr>
@@ -7815,8 +7151,6 @@
         </w:rPr>
         <w:t>main</w:t>
       </w:r>
-      <w:proofErr w:type="spellEnd"/>
-      <w:proofErr w:type="gramEnd"/>
       <w:r>
         <w:rPr>
           <w:rFonts w:ascii="Courier New" w:eastAsia="Times New Roman" w:hAnsi="Courier New" w:cs="Courier New"/>
@@ -7829,27 +7163,15 @@
         </w:rPr>
         <w:t>(</w:t>
       </w:r>
-      <w:proofErr w:type="spellStart"/>
-      <w:r>
-        <w:rPr>
-          <w:rFonts w:ascii="Courier New" w:eastAsia="Times New Roman" w:hAnsi="Courier New" w:cs="Courier New"/>
-          <w:color w:val="000000"/>
-          <w:sz w:val="20"/>
-          <w:szCs w:val="20"/>
-          <w:lang w:val="en-US" w:eastAsia="ru-RU"/>
-        </w:rPr>
-        <w:t>testRunner</w:t>
-      </w:r>
-      <w:proofErr w:type="spellEnd"/>
-      <w:r>
-        <w:rPr>
-          <w:rFonts w:ascii="Courier New" w:eastAsia="Times New Roman" w:hAnsi="Courier New" w:cs="Courier New"/>
-          <w:color w:val="000000"/>
-          <w:sz w:val="20"/>
-          <w:szCs w:val="20"/>
-          <w:lang w:val="en-US" w:eastAsia="ru-RU"/>
-        </w:rPr>
-        <w:t xml:space="preserve"> </w:t>
+      <w:r>
+        <w:rPr>
+          <w:rFonts w:ascii="Courier New" w:eastAsia="Times New Roman" w:hAnsi="Courier New" w:cs="Courier New"/>
+          <w:color w:val="000000"/>
+          <w:sz w:val="20"/>
+          <w:szCs w:val="20"/>
+          <w:lang w:val="en-US" w:eastAsia="ru-RU"/>
+        </w:rPr>
+        <w:t xml:space="preserve">testRunner </w:t>
       </w:r>
       <w:r>
         <w:rPr>
@@ -8104,7 +7426,6 @@
         </w:rPr>
         <w:t xml:space="preserve"> </w:t>
       </w:r>
-      <w:proofErr w:type="spellStart"/>
       <w:r>
         <w:rPr>
           <w:rFonts w:ascii="Courier New" w:eastAsia="Times New Roman" w:hAnsi="Courier New" w:cs="Courier New"/>
@@ -8115,7 +7436,6 @@
         </w:rPr>
         <w:t>ReplaceAllAfterDiez</w:t>
       </w:r>
-      <w:proofErr w:type="spellEnd"/>
       <w:r>
         <w:rPr>
           <w:rFonts w:ascii="Courier New" w:eastAsia="Times New Roman" w:hAnsi="Courier New" w:cs="Courier New"/>
@@ -8222,29 +7542,7 @@
           <w:szCs w:val="20"/>
           <w:lang w:val="en-US" w:eastAsia="ru-RU"/>
         </w:rPr>
-        <w:t xml:space="preserve">            </w:t>
-      </w:r>
-      <w:proofErr w:type="spellStart"/>
-      <w:r>
-        <w:rPr>
-          <w:rFonts w:ascii="Courier New" w:eastAsia="Times New Roman" w:hAnsi="Courier New" w:cs="Courier New"/>
-          <w:color w:val="000000"/>
-          <w:sz w:val="20"/>
-          <w:szCs w:val="20"/>
-          <w:lang w:val="en-US" w:eastAsia="ru-RU"/>
-        </w:rPr>
-        <w:t>first_in</w:t>
-      </w:r>
-      <w:proofErr w:type="spellEnd"/>
-      <w:r>
-        <w:rPr>
-          <w:rFonts w:ascii="Courier New" w:eastAsia="Times New Roman" w:hAnsi="Courier New" w:cs="Courier New"/>
-          <w:color w:val="000000"/>
-          <w:sz w:val="20"/>
-          <w:szCs w:val="20"/>
-          <w:lang w:val="en-US" w:eastAsia="ru-RU"/>
-        </w:rPr>
-        <w:t xml:space="preserve"> </w:t>
+        <w:t xml:space="preserve">            first_in </w:t>
       </w:r>
       <w:r>
         <w:rPr>
@@ -8266,19 +7564,7 @@
           <w:szCs w:val="20"/>
           <w:lang w:val="en-US" w:eastAsia="ru-RU"/>
         </w:rPr>
-        <w:t xml:space="preserve"> </w:t>
-      </w:r>
-      <w:proofErr w:type="spellStart"/>
-      <w:proofErr w:type="gramStart"/>
-      <w:r>
-        <w:rPr>
-          <w:rFonts w:ascii="Courier New" w:eastAsia="Times New Roman" w:hAnsi="Courier New" w:cs="Courier New"/>
-          <w:color w:val="000000"/>
-          <w:sz w:val="20"/>
-          <w:szCs w:val="20"/>
-          <w:lang w:val="en-US" w:eastAsia="ru-RU"/>
-        </w:rPr>
-        <w:t>s</w:t>
+        <w:t xml:space="preserve"> s</w:t>
       </w:r>
       <w:r>
         <w:rPr>
@@ -8302,8 +7588,6 @@
         </w:rPr>
         <w:t>index</w:t>
       </w:r>
-      <w:proofErr w:type="spellEnd"/>
-      <w:proofErr w:type="gramEnd"/>
       <w:r>
         <w:rPr>
           <w:rFonts w:ascii="Courier New" w:eastAsia="Times New Roman" w:hAnsi="Courier New" w:cs="Courier New"/>
@@ -8427,7 +7711,6 @@
         </w:rPr>
         <w:t xml:space="preserve"> </w:t>
       </w:r>
-      <w:proofErr w:type="spellStart"/>
       <w:r>
         <w:rPr>
           <w:rFonts w:ascii="Courier New" w:eastAsia="Times New Roman" w:hAnsi="Courier New" w:cs="Courier New"/>
@@ -8440,7 +7723,6 @@
         </w:rPr>
         <w:t>len</w:t>
       </w:r>
-      <w:proofErr w:type="spellEnd"/>
       <w:r>
         <w:rPr>
           <w:rFonts w:ascii="Courier New" w:eastAsia="Times New Roman" w:hAnsi="Courier New" w:cs="Courier New"/>
@@ -8520,29 +7802,7 @@
           <w:szCs w:val="20"/>
           <w:lang w:val="en-US" w:eastAsia="ru-RU"/>
         </w:rPr>
-        <w:t xml:space="preserve"> </w:t>
-      </w:r>
-      <w:proofErr w:type="spellStart"/>
-      <w:r>
-        <w:rPr>
-          <w:rFonts w:ascii="Courier New" w:eastAsia="Times New Roman" w:hAnsi="Courier New" w:cs="Courier New"/>
-          <w:color w:val="000000"/>
-          <w:sz w:val="20"/>
-          <w:szCs w:val="20"/>
-          <w:lang w:val="en-US" w:eastAsia="ru-RU"/>
-        </w:rPr>
-        <w:t>first_in</w:t>
-      </w:r>
-      <w:proofErr w:type="spellEnd"/>
-      <w:r>
-        <w:rPr>
-          <w:rFonts w:ascii="Courier New" w:eastAsia="Times New Roman" w:hAnsi="Courier New" w:cs="Courier New"/>
-          <w:color w:val="000000"/>
-          <w:sz w:val="20"/>
-          <w:szCs w:val="20"/>
-          <w:lang w:val="en-US" w:eastAsia="ru-RU"/>
-        </w:rPr>
-        <w:t xml:space="preserve"> </w:t>
+        <w:t xml:space="preserve"> first_in </w:t>
       </w:r>
       <w:r>
         <w:rPr>
@@ -8733,7 +7993,6 @@
         </w:rPr>
         <w:t>[</w:t>
       </w:r>
-      <w:proofErr w:type="gramStart"/>
       <w:r>
         <w:rPr>
           <w:rFonts w:ascii="Courier New" w:eastAsia="Times New Roman" w:hAnsi="Courier New" w:cs="Courier New"/>
@@ -8764,18 +8023,7 @@
           <w:szCs w:val="20"/>
           <w:lang w:val="en-US" w:eastAsia="ru-RU"/>
         </w:rPr>
-        <w:t>first</w:t>
-      </w:r>
-      <w:proofErr w:type="gramEnd"/>
-      <w:r>
-        <w:rPr>
-          <w:rFonts w:ascii="Courier New" w:eastAsia="Times New Roman" w:hAnsi="Courier New" w:cs="Courier New"/>
-          <w:color w:val="000000"/>
-          <w:sz w:val="20"/>
-          <w:szCs w:val="20"/>
-          <w:lang w:val="en-US" w:eastAsia="ru-RU"/>
-        </w:rPr>
-        <w:t>_in</w:t>
+        <w:t>first_in</w:t>
       </w:r>
       <w:r>
         <w:rPr>
@@ -8905,20 +8153,8 @@
           <w:szCs w:val="20"/>
           <w:lang w:val="en-US" w:eastAsia="ru-RU"/>
         </w:rPr>
-        <w:t xml:space="preserve"> </w:t>
-      </w:r>
-      <w:proofErr w:type="spellStart"/>
-      <w:r>
-        <w:rPr>
-          <w:rFonts w:ascii="Courier New" w:eastAsia="Times New Roman" w:hAnsi="Courier New" w:cs="Courier New"/>
-          <w:color w:val="000000"/>
-          <w:sz w:val="20"/>
-          <w:szCs w:val="20"/>
-          <w:lang w:val="en-US" w:eastAsia="ru-RU"/>
-        </w:rPr>
-        <w:t>first_in</w:t>
-      </w:r>
-      <w:proofErr w:type="spellEnd"/>
+        <w:t xml:space="preserve"> first_in</w:t>
+      </w:r>
       <w:r>
         <w:rPr>
           <w:rFonts w:ascii="Courier New" w:eastAsia="Times New Roman" w:hAnsi="Courier New" w:cs="Courier New"/>
@@ -8978,7 +8214,6 @@
         </w:rPr>
         <w:t xml:space="preserve"> </w:t>
       </w:r>
-      <w:proofErr w:type="spellStart"/>
       <w:r>
         <w:rPr>
           <w:rFonts w:ascii="Courier New" w:eastAsia="Times New Roman" w:hAnsi="Courier New" w:cs="Courier New"/>
@@ -8991,7 +8226,6 @@
         </w:rPr>
         <w:t>ValueError</w:t>
       </w:r>
-      <w:proofErr w:type="spellEnd"/>
       <w:r>
         <w:rPr>
           <w:rFonts w:ascii="Courier New" w:eastAsia="Times New Roman" w:hAnsi="Courier New" w:cs="Courier New"/>
@@ -9226,14 +8460,12 @@
       <w:r>
         <w:t xml:space="preserve">Реализуем метод </w:t>
       </w:r>
-      <w:proofErr w:type="spellStart"/>
       <w:r>
         <w:rPr>
           <w:lang w:val="en-US"/>
         </w:rPr>
         <w:t>ReplaceAllAfterDiez</w:t>
       </w:r>
-      <w:proofErr w:type="spellEnd"/>
       <w:r>
         <w:t xml:space="preserve"> и посмотрим на результаты повторного теста (рисунок 5.2).</w:t>
       </w:r>
@@ -9352,24 +8584,14 @@
         <w:tab/>
       </w:r>
       <w:r>
-        <w:t xml:space="preserve">В ходе выполнения данной лабораторной работы были изучены основные принципы тестирования с помощью </w:t>
-      </w:r>
-      <w:proofErr w:type="spellStart"/>
-      <w:r>
-        <w:t>Unit</w:t>
-      </w:r>
-      <w:proofErr w:type="spellEnd"/>
-      <w:r>
-        <w:t xml:space="preserve">-тестов. Для этого использовалась библиотека </w:t>
-      </w:r>
-      <w:proofErr w:type="spellStart"/>
+        <w:t xml:space="preserve">В ходе выполнения данной лабораторной работы были изучены основные принципы тестирования с помощью Unit-тестов. Для этого использовалась библиотека </w:t>
+      </w:r>
       <w:r>
         <w:rPr>
           <w:lang w:val="en-US"/>
         </w:rPr>
         <w:t>uni</w:t>
       </w:r>
-      <w:proofErr w:type="spellEnd"/>
       <w:r>
         <w:t>t</w:t>
       </w:r>
@@ -9395,14 +8617,12 @@
       <w:r>
         <w:t xml:space="preserve">было выяснено, что метод </w:t>
       </w:r>
-      <w:proofErr w:type="spellStart"/>
       <w:r>
         <w:rPr>
           <w:lang w:val="en-US"/>
         </w:rPr>
         <w:t>ReplaceAllAfterDiez</w:t>
       </w:r>
-      <w:proofErr w:type="spellEnd"/>
       <w:r>
         <w:t>, находящийся в классе</w:t>
       </w:r>
@@ -9419,15 +8639,7 @@
         <w:t>5</w:t>
       </w:r>
       <w:r>
-        <w:t xml:space="preserve">, </w:t>
-      </w:r>
-      <w:proofErr w:type="gramStart"/>
-      <w:r>
-        <w:t>работает</w:t>
-      </w:r>
-      <w:proofErr w:type="gramEnd"/>
-      <w:r>
-        <w:t xml:space="preserve"> верно.</w:t>
+        <w:t>, работает верно.</w:t>
       </w:r>
     </w:p>
     <w:sectPr>
@@ -9441,7 +8653,7 @@
 </file>
 
 <file path=word/numbering.xml><?xml version="1.0" encoding="utf-8"?>
-<w:numbering xmlns:wpc="http://schemas.microsoft.com/office/word/2010/wordprocessingCanvas" xmlns:cx="http://schemas.microsoft.com/office/drawing/2014/chartex" xmlns:cx1="http://schemas.microsoft.com/office/drawing/2015/9/8/chartex" xmlns:cx2="http://schemas.microsoft.com/office/drawing/2015/10/21/chartex" xmlns:cx3="http://schemas.microsoft.com/office/drawing/2016/5/9/chartex" xmlns:cx4="http://schemas.microsoft.com/office/drawing/2016/5/10/chartex" xmlns:cx5="http://schemas.microsoft.com/office/drawing/2016/5/11/chartex" xmlns:cx6="http://schemas.microsoft.com/office/drawing/2016/5/12/chartex" xmlns:cx7="http://schemas.microsoft.com/office/drawing/2016/5/13/chartex" xmlns:cx8="http://schemas.microsoft.com/office/drawing/2016/5/14/chartex" xmlns:mc="http://schemas.openxmlformats.org/markup-compatibility/2006" xmlns:aink="http://schemas.microsoft.com/office/drawing/2016/ink" xmlns:am3d="http://schemas.microsoft.com/office/drawing/2017/model3d" xmlns:o="urn:schemas-microsoft-com:office:office" xmlns:r="http://schemas.openxmlformats.org/officeDocument/2006/relationships" xmlns:m="http://schemas.openxmlformats.org/officeDocument/2006/math" xmlns:v="urn:schemas-microsoft-com:vml" xmlns:wp14="http://schemas.microsoft.com/office/word/2010/wordprocessingDrawing" xmlns:wp="http://schemas.openxmlformats.org/drawingml/2006/wordprocessingDrawing" xmlns:w10="urn:schemas-microsoft-com:office:word" xmlns:w="http://schemas.openxmlformats.org/wordprocessingml/2006/main" xmlns:w14="http://schemas.microsoft.com/office/word/2010/wordml" xmlns:w15="http://schemas.microsoft.com/office/word/2012/wordml" xmlns:w16cex="http://schemas.microsoft.com/office/word/2018/wordml/cex" xmlns:w16cid="http://schemas.microsoft.com/office/word/2016/wordml/cid" xmlns:w16="http://schemas.microsoft.com/office/word/2018/wordml" xmlns:w16se="http://schemas.microsoft.com/office/word/2015/wordml/symex" xmlns:wpg="http://schemas.microsoft.com/office/word/2010/wordprocessingGroup" xmlns:wpi="http://schemas.microsoft.com/office/word/2010/wordprocessingInk" xmlns:wne="http://schemas.microsoft.com/office/word/2006/wordml" xmlns:wps="http://schemas.microsoft.com/office/word/2010/wordprocessingShape" mc:Ignorable="w14 w15 w16se w16cid w16 w16cex wp14">
+<w:numbering xmlns:wpc="http://schemas.microsoft.com/office/word/2010/wordprocessingCanvas" xmlns:cx="http://schemas.microsoft.com/office/drawing/2014/chartex" xmlns:cx1="http://schemas.microsoft.com/office/drawing/2015/9/8/chartex" xmlns:cx2="http://schemas.microsoft.com/office/drawing/2015/10/21/chartex" xmlns:cx3="http://schemas.microsoft.com/office/drawing/2016/5/9/chartex" xmlns:cx4="http://schemas.microsoft.com/office/drawing/2016/5/10/chartex" xmlns:cx5="http://schemas.microsoft.com/office/drawing/2016/5/11/chartex" xmlns:cx6="http://schemas.microsoft.com/office/drawing/2016/5/12/chartex" xmlns:cx7="http://schemas.microsoft.com/office/drawing/2016/5/13/chartex" xmlns:cx8="http://schemas.microsoft.com/office/drawing/2016/5/14/chartex" xmlns:mc="http://schemas.openxmlformats.org/markup-compatibility/2006" xmlns:aink="http://schemas.microsoft.com/office/drawing/2016/ink" xmlns:am3d="http://schemas.microsoft.com/office/drawing/2017/model3d" xmlns:o="urn:schemas-microsoft-com:office:office" xmlns:r="http://schemas.openxmlformats.org/officeDocument/2006/relationships" xmlns:m="http://schemas.openxmlformats.org/officeDocument/2006/math" xmlns:v="urn:schemas-microsoft-com:vml" xmlns:wp14="http://schemas.microsoft.com/office/word/2010/wordprocessingDrawing" xmlns:wp="http://schemas.openxmlformats.org/drawingml/2006/wordprocessingDrawing" xmlns:w10="urn:schemas-microsoft-com:office:word" xmlns:w="http://schemas.openxmlformats.org/wordprocessingml/2006/main" xmlns:w14="http://schemas.microsoft.com/office/word/2010/wordml" xmlns:w15="http://schemas.microsoft.com/office/word/2012/wordml" xmlns:w16cid="http://schemas.microsoft.com/office/word/2016/wordml/cid" xmlns:w16se="http://schemas.microsoft.com/office/word/2015/wordml/symex" xmlns:wpg="http://schemas.microsoft.com/office/word/2010/wordprocessingGroup" xmlns:wpi="http://schemas.microsoft.com/office/word/2010/wordprocessingInk" xmlns:wne="http://schemas.microsoft.com/office/word/2006/wordml" xmlns:wps="http://schemas.microsoft.com/office/word/2010/wordprocessingShape" mc:Ignorable="w14 w15 w16se w16cid wp14">
   <w:abstractNum w:abstractNumId="0" w15:restartNumberingAfterBreak="0">
     <w:nsid w:val="0432309D"/>
     <w:multiLevelType w:val="hybridMultilevel"/>
@@ -10827,7 +10039,7 @@
 </file>
 
 <file path=word/styles.xml><?xml version="1.0" encoding="utf-8"?>
-<w:styles xmlns:mc="http://schemas.openxmlformats.org/markup-compatibility/2006" xmlns:r="http://schemas.openxmlformats.org/officeDocument/2006/relationships" xmlns:w="http://schemas.openxmlformats.org/wordprocessingml/2006/main" xmlns:w14="http://schemas.microsoft.com/office/word/2010/wordml" xmlns:w15="http://schemas.microsoft.com/office/word/2012/wordml" xmlns:w16cex="http://schemas.microsoft.com/office/word/2018/wordml/cex" xmlns:w16cid="http://schemas.microsoft.com/office/word/2016/wordml/cid" xmlns:w16="http://schemas.microsoft.com/office/word/2018/wordml" xmlns:w16se="http://schemas.microsoft.com/office/word/2015/wordml/symex" mc:Ignorable="w14 w15 w16se w16cid w16 w16cex">
+<w:styles xmlns:mc="http://schemas.openxmlformats.org/markup-compatibility/2006" xmlns:r="http://schemas.openxmlformats.org/officeDocument/2006/relationships" xmlns:w="http://schemas.openxmlformats.org/wordprocessingml/2006/main" xmlns:w14="http://schemas.microsoft.com/office/word/2010/wordml" xmlns:w15="http://schemas.microsoft.com/office/word/2012/wordml" xmlns:w16cid="http://schemas.microsoft.com/office/word/2016/wordml/cid" xmlns:w16se="http://schemas.microsoft.com/office/word/2015/wordml/symex" mc:Ignorable="w14 w15 w16se w16cid">
   <w:docDefaults>
     <w:rPrDefault>
       <w:rPr>
